--- a/TBFT建模进度_v5.docx
+++ b/TBFT建模进度_v5.docx
@@ -26885,6 +26885,12 @@
           <w:rFonts w:ascii="Times New Roman" w:eastAsia="宋体" w:hAnsi="Times New Roman" w:hint="eastAsia"/>
         </w:rPr>
         <w:t>更新轮次，重新选择提议者，开始新的轮次。</w:t>
+      </w:r>
+      <w:r>
+        <w:rPr>
+          <w:rFonts w:ascii="Times New Roman" w:eastAsia="宋体" w:hAnsi="Times New Roman" w:hint="eastAsia"/>
+        </w:rPr>
+        <w:t xml:space="preserve"> </w:t>
       </w:r>
     </w:p>
     <w:sectPr>
